--- a/Development Records/Week 12.docx
+++ b/Development Records/Week 12.docx
@@ -279,7 +279,10 @@
         <w:t xml:space="preserve">Continue </w:t>
       </w:r>
       <w:r>
-        <w:t>working on sub-group tasks to work towards final application implementation ready for demo.</w:t>
+        <w:t xml:space="preserve">working on sub-group tasks to work towards </w:t>
+      </w:r>
+      <w:r>
+        <w:t>demo.</w:t>
       </w:r>
     </w:p>
     <w:p>
@@ -295,37 +298,8 @@
         </w:rPr>
       </w:pPr>
       <w:r>
-        <w:t xml:space="preserve">Had a demo through </w:t>
-      </w:r>
-    </w:p>
-    <w:p>
-      <w:pPr>
-        <w:pStyle w:val="ListParagraph"/>
-        <w:numPr>
-          <w:ilvl w:val="0"/>
-          <w:numId w:val="3"/>
-        </w:numPr>
-        <w:spacing w:after="0" w:line="240" w:lineRule="auto"/>
-        <w:rPr>
-          <w:b/>
-        </w:rPr>
-      </w:pPr>
-      <w:r>
-        <w:t xml:space="preserve">Gave each other critical honest feedback </w:t>
-      </w:r>
-    </w:p>
-    <w:p>
-      <w:pPr>
-        <w:pStyle w:val="ListParagraph"/>
-        <w:numPr>
-          <w:ilvl w:val="0"/>
-          <w:numId w:val="3"/>
-        </w:numPr>
-        <w:spacing w:after="0" w:line="240" w:lineRule="auto"/>
-        <w:rPr>
-          <w:b/>
-        </w:rPr>
-      </w:pPr>
+        <w:t>Work towards final implementation of sub-group parts.</w:t>
+      </w:r>
     </w:p>
     <w:p>
       <w:pPr>
@@ -350,7 +324,13 @@
         <w:rPr>
           <w:b/>
         </w:rPr>
-        <w:t>Actions</w:t>
+        <w:t>Action</w:t>
+      </w:r>
+      <w:r>
+        <w:rPr>
+          <w:b/>
+        </w:rPr>
+        <w:t>s</w:t>
       </w:r>
     </w:p>
     <w:p>
@@ -379,7 +359,13 @@
         <w:spacing w:after="0" w:line="240" w:lineRule="auto"/>
       </w:pPr>
       <w:r>
-        <w:t>Main menu and game board.</w:t>
+        <w:t>Menu system</w:t>
+      </w:r>
+      <w:r>
+        <w:t xml:space="preserve"> and game board.</w:t>
+      </w:r>
+      <w:r>
+        <w:t xml:space="preserve"> (2 hours)</w:t>
       </w:r>
     </w:p>
     <w:p>
@@ -390,12 +376,12 @@
           <w:numId w:val="2"/>
         </w:numPr>
         <w:spacing w:after="0" w:line="240" w:lineRule="auto"/>
+        <w:rPr>
+          <w:strike/>
+        </w:rPr>
       </w:pPr>
       <w:r>
         <w:t>Daniel Olsson</w:t>
-      </w:r>
-      <w:r>
-        <w:t xml:space="preserve"> </w:t>
       </w:r>
     </w:p>
     <w:p>
@@ -405,15 +391,13 @@
           <w:ilvl w:val="1"/>
           <w:numId w:val="2"/>
         </w:numPr>
-        <w:rPr>
-          <w:strike/>
-        </w:rPr>
-      </w:pPr>
-      <w:r>
-        <w:rPr>
-          <w:strike/>
-        </w:rPr>
-        <w:t>Multiplayer for Unity and Vuforia. – Couldn’t find a suitable multiplayer implementation in AR</w:t>
+        <w:spacing w:after="0" w:line="240" w:lineRule="auto"/>
+      </w:pPr>
+      <w:r>
+        <w:t>Tutorial screen</w:t>
+      </w:r>
+      <w:r>
+        <w:t xml:space="preserve"> design.</w:t>
       </w:r>
     </w:p>
     <w:p>
@@ -425,9 +409,32 @@
         </w:numPr>
         <w:spacing w:after="0" w:line="240" w:lineRule="auto"/>
       </w:pPr>
-      <w:r>
-        <w:t xml:space="preserve">Tutorial screen (design and implementation) </w:t>
-      </w:r>
+      <w:bookmarkStart w:id="0" w:name="_GoBack"/>
+      <w:bookmarkEnd w:id="0"/>
+      <w:r>
+        <w:t>Draft of Critical Review</w:t>
+      </w:r>
+      <w:r>
+        <w:t>. (2 hours)</w:t>
+      </w:r>
+    </w:p>
+    <w:p>
+      <w:pPr>
+        <w:pStyle w:val="ListParagraph"/>
+        <w:numPr>
+          <w:ilvl w:val="0"/>
+          <w:numId w:val="2"/>
+        </w:numPr>
+        <w:spacing w:after="0" w:line="240" w:lineRule="auto"/>
+      </w:pPr>
+      <w:r>
+        <w:t xml:space="preserve">Joe </w:t>
+      </w:r>
+      <w:proofErr w:type="spellStart"/>
+      <w:r>
+        <w:t>Douthwaite</w:t>
+      </w:r>
+      <w:proofErr w:type="spellEnd"/>
     </w:p>
     <w:p>
       <w:pPr>
@@ -439,21 +446,27 @@
         <w:spacing w:after="0" w:line="240" w:lineRule="auto"/>
       </w:pPr>
       <w:r>
-        <w:t xml:space="preserve"> Draft of </w:t>
-      </w:r>
-      <w:bookmarkStart w:id="0" w:name="_GoBack"/>
-      <w:bookmarkEnd w:id="0"/>
-      <w:r>
-        <w:t xml:space="preserve">Critical Review </w:t>
-      </w:r>
-    </w:p>
-    <w:p>
-      <w:pPr>
-        <w:pStyle w:val="ListParagraph"/>
-        <w:spacing w:after="0" w:line="240" w:lineRule="auto"/>
-        <w:ind w:left="1440"/>
-      </w:pPr>
-    </w:p>
+        <w:t>User interface.</w:t>
+      </w:r>
+    </w:p>
+    <w:p>
+      <w:pPr>
+        <w:pStyle w:val="ListParagraph"/>
+        <w:numPr>
+          <w:ilvl w:val="1"/>
+          <w:numId w:val="2"/>
+        </w:numPr>
+        <w:spacing w:after="0" w:line="240" w:lineRule="auto"/>
+      </w:pPr>
+      <w:bookmarkStart w:id="1" w:name="_Hlk7545937"/>
+      <w:r>
+        <w:t>Tutorial screen</w:t>
+      </w:r>
+      <w:r>
+        <w:t xml:space="preserve"> design. (2 hours)</w:t>
+      </w:r>
+    </w:p>
+    <w:bookmarkEnd w:id="1"/>
     <w:p>
       <w:pPr>
         <w:pStyle w:val="ListParagraph"/>
@@ -464,13 +477,8 @@
         <w:spacing w:after="0" w:line="240" w:lineRule="auto"/>
       </w:pPr>
       <w:r>
-        <w:t xml:space="preserve">Joe </w:t>
-      </w:r>
-      <w:proofErr w:type="spellStart"/>
-      <w:r>
-        <w:t>Douthwaite</w:t>
-      </w:r>
-      <w:proofErr w:type="spellEnd"/>
+        <w:t>Josh Whelan</w:t>
+      </w:r>
     </w:p>
     <w:p>
       <w:pPr>
@@ -494,9 +502,27 @@
         </w:numPr>
         <w:spacing w:after="0" w:line="240" w:lineRule="auto"/>
       </w:pPr>
-      <w:bookmarkStart w:id="1" w:name="_Hlk7545937"/>
-      <w:r>
-        <w:t xml:space="preserve">Tutorial screen </w:t>
+      <w:r>
+        <w:t>Help script</w:t>
+      </w:r>
+      <w:r>
+        <w:t>. (2 hours)</w:t>
+      </w:r>
+    </w:p>
+    <w:p>
+      <w:pPr>
+        <w:pStyle w:val="ListParagraph"/>
+        <w:numPr>
+          <w:ilvl w:val="0"/>
+          <w:numId w:val="2"/>
+        </w:numPr>
+        <w:spacing w:after="0" w:line="240" w:lineRule="auto"/>
+      </w:pPr>
+      <w:r>
+        <w:t>Jack Fisher</w:t>
+      </w:r>
+      <w:r>
+        <w:t xml:space="preserve"> </w:t>
       </w:r>
     </w:p>
     <w:p>
@@ -509,10 +535,35 @@
         <w:spacing w:after="0" w:line="240" w:lineRule="auto"/>
       </w:pPr>
       <w:r>
-        <w:t xml:space="preserve">Offered suggestions on UI designs </w:t>
-      </w:r>
-    </w:p>
-    <w:bookmarkEnd w:id="1"/>
+        <w:t>Testing potential multiplayer implementation.</w:t>
+      </w:r>
+    </w:p>
+    <w:p>
+      <w:pPr>
+        <w:pStyle w:val="ListParagraph"/>
+        <w:numPr>
+          <w:ilvl w:val="1"/>
+          <w:numId w:val="2"/>
+        </w:numPr>
+        <w:spacing w:after="0" w:line="240" w:lineRule="auto"/>
+      </w:pPr>
+      <w:r>
+        <w:t>Decide to use a Co-op style gameplay rather than multiplayer.</w:t>
+      </w:r>
+    </w:p>
+    <w:p>
+      <w:pPr>
+        <w:pStyle w:val="ListParagraph"/>
+        <w:numPr>
+          <w:ilvl w:val="1"/>
+          <w:numId w:val="2"/>
+        </w:numPr>
+        <w:spacing w:after="0" w:line="240" w:lineRule="auto"/>
+      </w:pPr>
+      <w:r>
+        <w:t>Finalise application. (4 hours)</w:t>
+      </w:r>
+    </w:p>
     <w:p>
       <w:pPr>
         <w:pStyle w:val="ListParagraph"/>
@@ -523,7 +574,10 @@
         <w:spacing w:after="0" w:line="240" w:lineRule="auto"/>
       </w:pPr>
       <w:r>
-        <w:t>Josh Whelan</w:t>
+        <w:t>Sehun Babatunde</w:t>
+      </w:r>
+      <w:r>
+        <w:t xml:space="preserve"> </w:t>
       </w:r>
     </w:p>
     <w:p>
@@ -536,7 +590,7 @@
         <w:spacing w:after="0" w:line="240" w:lineRule="auto"/>
       </w:pPr>
       <w:r>
-        <w:t>User interface.</w:t>
+        <w:t>Testing potential multiplayer implementation.</w:t>
       </w:r>
     </w:p>
     <w:p>
@@ -549,20 +603,7 @@
         <w:spacing w:after="0" w:line="240" w:lineRule="auto"/>
       </w:pPr>
       <w:r>
-        <w:t>Helper script</w:t>
-      </w:r>
-    </w:p>
-    <w:p>
-      <w:pPr>
-        <w:pStyle w:val="ListParagraph"/>
-        <w:numPr>
-          <w:ilvl w:val="0"/>
-          <w:numId w:val="2"/>
-        </w:numPr>
-        <w:spacing w:after="0" w:line="240" w:lineRule="auto"/>
-      </w:pPr>
-      <w:r>
-        <w:t>Jack Fisher</w:t>
+        <w:t>Decide to use a Co-op style gameplay rather than multiplayer.</w:t>
       </w:r>
     </w:p>
     <w:p>
@@ -575,117 +616,11 @@
         <w:spacing w:after="0" w:line="240" w:lineRule="auto"/>
       </w:pPr>
       <w:r>
-        <w:t>Single player game.</w:t>
-      </w:r>
-    </w:p>
-    <w:p>
-      <w:pPr>
-        <w:pStyle w:val="ListParagraph"/>
-        <w:numPr>
-          <w:ilvl w:val="1"/>
-          <w:numId w:val="2"/>
-        </w:numPr>
-        <w:spacing w:after="0" w:line="240" w:lineRule="auto"/>
-      </w:pPr>
-      <w:r>
-        <w:t>Augmented reality cards and models.</w:t>
-      </w:r>
-    </w:p>
-    <w:p>
-      <w:pPr>
-        <w:pStyle w:val="ListParagraph"/>
-        <w:numPr>
-          <w:ilvl w:val="0"/>
-          <w:numId w:val="2"/>
-        </w:numPr>
-        <w:spacing w:after="0" w:line="240" w:lineRule="auto"/>
-      </w:pPr>
-      <w:r>
-        <w:t>Sehun Babatunde</w:t>
-      </w:r>
-    </w:p>
-    <w:p>
-      <w:pPr>
-        <w:pStyle w:val="ListParagraph"/>
-        <w:numPr>
-          <w:ilvl w:val="1"/>
-          <w:numId w:val="2"/>
-        </w:numPr>
-        <w:spacing w:after="0" w:line="240" w:lineRule="auto"/>
-        <w:rPr>
-          <w:strike/>
-        </w:rPr>
-      </w:pPr>
-      <w:r>
-        <w:rPr>
-          <w:strike/>
-        </w:rPr>
-        <w:t>Multiplayer for Unity and Vuforia. – Couldn’t find a suitable multiplayer implementation in AR</w:t>
-      </w:r>
-    </w:p>
-    <w:p>
-      <w:pPr>
-        <w:pStyle w:val="ListParagraph"/>
-        <w:numPr>
-          <w:ilvl w:val="0"/>
-          <w:numId w:val="4"/>
-        </w:numPr>
-      </w:pPr>
-      <w:r>
-        <w:t xml:space="preserve">  </w:t>
-      </w:r>
-      <w:r>
-        <w:t xml:space="preserve">Tutorial screen (design and implementation) </w:t>
-      </w:r>
-    </w:p>
-    <w:p>
-      <w:pPr>
-        <w:pStyle w:val="ListParagraph"/>
-        <w:spacing w:after="0" w:line="240" w:lineRule="auto"/>
-        <w:ind w:left="1440"/>
-      </w:pPr>
-    </w:p>
-    <w:p>
-      <w:pPr>
-        <w:spacing w:after="0" w:line="240" w:lineRule="auto"/>
-      </w:pPr>
-    </w:p>
-    <w:p>
-      <w:r>
-        <w:rPr>
-          <w:b/>
-        </w:rPr>
-        <w:t>(</w:t>
-      </w:r>
-      <w:r>
-        <w:rPr>
-          <w:b/>
-        </w:rPr>
-        <w:t xml:space="preserve">3 </w:t>
-      </w:r>
-      <w:r>
-        <w:rPr>
-          <w:b/>
-        </w:rPr>
-        <w:t>hours</w:t>
-      </w:r>
-      <w:r>
-        <w:rPr>
-          <w:b/>
-        </w:rPr>
-        <w:t xml:space="preserve"> each </w:t>
-      </w:r>
-      <w:r>
-        <w:rPr>
-          <w:b/>
-        </w:rPr>
-        <w:t>)</w:t>
-      </w:r>
-    </w:p>
-    <w:p>
-      <w:pPr>
-        <w:spacing w:after="0" w:line="240" w:lineRule="auto"/>
-      </w:pPr>
+        <w:t xml:space="preserve">Tutorial </w:t>
+      </w:r>
+      <w:r>
+        <w:t>screen implementation. (3 hours)</w:t>
+      </w:r>
     </w:p>
     <w:p/>
     <w:sectPr>

--- a/Development Records/Week 12.docx
+++ b/Development Records/Week 12.docx
@@ -409,8 +409,6 @@
         </w:numPr>
         <w:spacing w:after="0" w:line="240" w:lineRule="auto"/>
       </w:pPr>
-      <w:bookmarkStart w:id="0" w:name="_GoBack"/>
-      <w:bookmarkEnd w:id="0"/>
       <w:r>
         <w:t>Draft of Critical Review</w:t>
       </w:r>
@@ -458,7 +456,7 @@
         </w:numPr>
         <w:spacing w:after="0" w:line="240" w:lineRule="auto"/>
       </w:pPr>
-      <w:bookmarkStart w:id="1" w:name="_Hlk7545937"/>
+      <w:bookmarkStart w:id="0" w:name="_Hlk7545937"/>
       <w:r>
         <w:t>Tutorial screen</w:t>
       </w:r>
@@ -466,7 +464,7 @@
         <w:t xml:space="preserve"> design. (2 hours)</w:t>
       </w:r>
     </w:p>
-    <w:bookmarkEnd w:id="1"/>
+    <w:bookmarkEnd w:id="0"/>
     <w:p>
       <w:pPr>
         <w:pStyle w:val="ListParagraph"/>
@@ -622,9 +620,32 @@
         <w:t>screen implementation. (3 hours)</w:t>
       </w:r>
     </w:p>
+    <w:p>
+      <w:pPr>
+        <w:spacing w:after="0" w:line="240" w:lineRule="auto"/>
+      </w:pPr>
+    </w:p>
+    <w:p>
+      <w:pPr>
+        <w:spacing w:after="0" w:line="240" w:lineRule="auto"/>
+      </w:pPr>
+      <w:bookmarkStart w:id="1" w:name="_GoBack"/>
+      <w:bookmarkEnd w:id="1"/>
+      <w:r>
+        <w:t xml:space="preserve">Project GitHub </w:t>
+      </w:r>
+      <w:hyperlink r:id="rId7" w:history="1">
+        <w:r>
+          <w:rPr>
+            <w:rStyle w:val="Hyperlink"/>
+          </w:rPr>
+          <w:t>https://github.com/crouchbindset/professionalskills</w:t>
+        </w:r>
+      </w:hyperlink>
+    </w:p>
     <w:p/>
     <w:sectPr>
-      <w:headerReference w:type="default" r:id="rId7"/>
+      <w:headerReference w:type="default" r:id="rId8"/>
       <w:pgSz w:w="11906" w:h="16838"/>
       <w:pgMar w:top="1440" w:right="1440" w:bottom="1440" w:left="1440" w:header="708" w:footer="708" w:gutter="0"/>
       <w:cols w:space="708"/>
@@ -1647,6 +1668,18 @@
       <w:contextualSpacing/>
     </w:pPr>
   </w:style>
+  <w:style w:type="character" w:styleId="Hyperlink">
+    <w:name w:val="Hyperlink"/>
+    <w:basedOn w:val="DefaultParagraphFont"/>
+    <w:uiPriority w:val="99"/>
+    <w:semiHidden/>
+    <w:unhideWhenUsed/>
+    <w:rsid w:val="00482976"/>
+    <w:rPr>
+      <w:color w:val="0000FF"/>
+      <w:u w:val="single"/>
+    </w:rPr>
+  </w:style>
 </w:styles>
 </file>
 
